--- a/01_studies/01_Laborstudie ProVisioNET/EV_Datenschutz_Begleitschreiben/EV-Erklärung_ProVisioNET.docx
+++ b/01_studies/01_Laborstudie ProVisioNET/EV_Datenschutz_Begleitschreiben/EV-Erklärung_ProVisioNET.docx
@@ -270,6 +270,14 @@
         <w:spacing w:after="0"/>
         <w:rPr>
           <w:sz w:val="18"/>
+        </w:rPr>
+      </w:pPr>
+    </w:p>
+    <w:p>
+      <w:pPr>
+        <w:spacing w:after="0"/>
+        <w:rPr>
+          <w:sz w:val="20"/>
         </w:rPr>
       </w:pPr>
     </w:p>
@@ -301,6 +309,8 @@
         </w:rPr>
         <w:t>Zusätzliche Vereinbarungen</w:t>
       </w:r>
+      <w:bookmarkStart w:id="0" w:name="_GoBack"/>
+      <w:bookmarkEnd w:id="0"/>
     </w:p>
     <w:p>
       <w:pPr>
@@ -316,12 +326,7 @@
         <w:jc w:val="both"/>
       </w:pPr>
       <w:r>
-        <w:t>H</w:t>
-      </w:r>
-      <w:bookmarkStart w:id="0" w:name="_GoBack"/>
-      <w:bookmarkEnd w:id="0"/>
-      <w:r>
-        <w:t>iermit erkläre ich mich bereit,</w:t>
+        <w:t>Hiermit erkläre ich mich bereit,</w:t>
       </w:r>
       <w:r>
         <w:t xml:space="preserve"> </w:t>
@@ -353,6 +358,7 @@
             <w14:uncheckedState w14:val="2610" w14:font="MS Gothic"/>
           </w14:checkbox>
         </w:sdtPr>
+        <w:sdtEndPr/>
         <w:sdtContent>
           <w:r>
             <w:rPr>
@@ -381,6 +387,7 @@
             <w14:uncheckedState w14:val="2610" w14:font="MS Gothic"/>
           </w14:checkbox>
         </w:sdtPr>
+        <w:sdtEndPr/>
         <w:sdtContent>
           <w:r>
             <w:rPr>
@@ -394,6 +401,12 @@
         <w:tab/>
         <w:t>NEIN</w:t>
       </w:r>
+    </w:p>
+    <w:p>
+      <w:pPr>
+        <w:spacing w:after="0"/>
+        <w:jc w:val="both"/>
+      </w:pPr>
     </w:p>
     <w:p>
       <w:pPr>
@@ -506,6 +519,12 @@
         <w:spacing w:after="0"/>
         <w:jc w:val="both"/>
       </w:pPr>
+    </w:p>
+    <w:p>
+      <w:pPr>
+        <w:spacing w:after="0"/>
+        <w:jc w:val="both"/>
+      </w:pPr>
       <w:r>
         <w:t xml:space="preserve">Darüber hinaus erkläre ich mich bereit, dass die angefertigten Video- und Audioaufnahmen </w:t>
       </w:r>
@@ -590,94 +609,6 @@
       </w:pPr>
       <w:r>
         <w:tab/>
-      </w:r>
-    </w:p>
-    <w:p>
-      <w:pPr>
-        <w:spacing w:after="0"/>
-        <w:jc w:val="both"/>
-      </w:pPr>
-      <w:r>
-        <w:t>Ich möchte gerne Informationen über die Akt</w:t>
-      </w:r>
-      <w:r>
-        <w:t>ivitäten und Forschungsergebnisse (</w:t>
-      </w:r>
-      <w:r>
-        <w:t>Newsletter</w:t>
-      </w:r>
-      <w:r>
-        <w:t xml:space="preserve">) </w:t>
-      </w:r>
-      <w:r>
-        <w:t>de</w:t>
-      </w:r>
-      <w:r>
-        <w:t xml:space="preserve">s Arbeitsbereichs </w:t>
-      </w:r>
-      <w:r>
-        <w:t>per E-Mail erhalten</w:t>
-      </w:r>
-      <w:r>
-        <w:t>.</w:t>
-      </w:r>
-    </w:p>
-    <w:p>
-      <w:pPr>
-        <w:spacing w:after="0"/>
-        <w:jc w:val="both"/>
-      </w:pPr>
-      <w:sdt>
-        <w:sdtPr>
-          <w:id w:val="-238789431"/>
-          <w14:checkbox>
-            <w14:checked w14:val="0"/>
-            <w14:checkedState w14:val="2612" w14:font="MS Gothic"/>
-            <w14:uncheckedState w14:val="2610" w14:font="MS Gothic"/>
-          </w14:checkbox>
-        </w:sdtPr>
-        <w:sdtEndPr/>
-        <w:sdtContent>
-          <w:r>
-            <w:rPr>
-              <w:rFonts w:ascii="MS Gothic" w:eastAsia="MS Gothic" w:hAnsi="MS Gothic" w:hint="eastAsia"/>
-            </w:rPr>
-            <w:t>☐</w:t>
-          </w:r>
-        </w:sdtContent>
-      </w:sdt>
-      <w:r>
-        <w:tab/>
-        <w:t>JA</w:t>
-      </w:r>
-    </w:p>
-    <w:p>
-      <w:pPr>
-        <w:spacing w:after="0"/>
-        <w:jc w:val="both"/>
-      </w:pPr>
-      <w:sdt>
-        <w:sdtPr>
-          <w:id w:val="-589775345"/>
-          <w14:checkbox>
-            <w14:checked w14:val="0"/>
-            <w14:checkedState w14:val="2612" w14:font="MS Gothic"/>
-            <w14:uncheckedState w14:val="2610" w14:font="MS Gothic"/>
-          </w14:checkbox>
-        </w:sdtPr>
-        <w:sdtEndPr/>
-        <w:sdtContent>
-          <w:r>
-            <w:rPr>
-              <w:rFonts w:ascii="MS Gothic" w:eastAsia="MS Gothic" w:hAnsi="MS Gothic" w:hint="eastAsia"/>
-            </w:rPr>
-            <w:t>☐</w:t>
-          </w:r>
-        </w:sdtContent>
-      </w:sdt>
-      <w:r>
-        <w:tab/>
-        <w:t>NEIN</w:t>
       </w:r>
     </w:p>
     <w:p>
